--- a/ВКР/4ИСИП-519-619_Сдача/4ИСИП-619_Отзыв_ПодлегаевПавел/4ИСИП-619_Отзыв_ПодлегаевПавел.docx
+++ b/ВКР/4ИСИП-519-619_Сдача/4ИСИП-619_Отзыв_ПодлегаевПавел/4ИСИП-619_Отзыв_ПодлегаевПавел.docx
@@ -1106,7 +1106,7 @@
           <w:shd w:val="clear" w:color="auto" w:fill="FFFFFF"/>
           <w:lang w:eastAsia="en-US"/>
         </w:rPr>
-        <w:t>Уровень сформированности компетенций, продемонстрированный в ходе</w:t>
+        <w:t xml:space="preserve">Уровень </w:t>
       </w:r>
       <w:r>
         <w:rPr>
@@ -1116,6 +1116,16 @@
           <w:shd w:val="clear" w:color="auto" w:fill="FFFFFF"/>
           <w:lang w:eastAsia="en-US"/>
         </w:rPr>
+        <w:t>сформированности компетенций, продемонстрированный в ходе</w:t>
+      </w:r>
+      <w:r>
+        <w:rPr>
+          <w:rFonts w:eastAsia="Calibri"/>
+          <w:color w:val="auto"/>
+          <w:szCs w:val="28"/>
+          <w:shd w:val="clear" w:color="auto" w:fill="FFFFFF"/>
+          <w:lang w:eastAsia="en-US"/>
+        </w:rPr>
         <w:t xml:space="preserve"> работы над ВКР</w:t>
       </w:r>
       <w:r>
@@ -1147,17 +1157,7 @@
           <w:shd w:val="clear" w:color="auto" w:fill="FFFFFF"/>
           <w:lang w:eastAsia="en-US"/>
         </w:rPr>
-        <w:t xml:space="preserve"> </w:t>
-      </w:r>
-      <w:r>
-        <w:rPr>
-          <w:rFonts w:eastAsia="Calibri"/>
-          <w:color w:val="FF0000"/>
-          <w:szCs w:val="28"/>
-          <w:shd w:val="clear" w:color="auto" w:fill="FFFFFF"/>
-          <w:lang w:eastAsia="en-US"/>
-        </w:rPr>
-        <w:t>высокий</w:t>
+        <w:t xml:space="preserve"> высокий</w:t>
       </w:r>
       <w:proofErr w:type="gramEnd"/>
       <w:r>
